--- a/CSPROJ2/Documentation/Project Status Report 6.docx
+++ b/CSPROJ2/Documentation/Project Status Report 6.docx
@@ -277,6 +277,11 @@
           </wp:inline>
         </w:drawing>
       </w:r>
+    </w:p>
+    <w:p>
+      <w:r>
+        <w:br w:type="page"/>
+      </w:r>
       <w:r>
         <w:rPr>
           <w:noProof/>
@@ -284,9 +289,9 @@
         <w:lastRenderedPageBreak/>
         <w:drawing>
           <wp:inline distT="0" distB="0" distL="0" distR="0">
-            <wp:extent cx="4620260" cy="8229600"/>
-            <wp:effectExtent l="0" t="0" r="8890" b="0"/>
-            <wp:docPr id="6" name="Picture 6" descr="C:\Users\aleo1\AppData\Local\Microsoft\Windows\INetCache\Content.Word\IMG_20180305_175232.jpg"/>
+            <wp:extent cx="4626610" cy="8216265"/>
+            <wp:effectExtent l="0" t="0" r="2540" b="0"/>
+            <wp:docPr id="8" name="Picture 8" descr="C:\Users\aleo1\AppData\Local\Microsoft\Windows\INetCache\Content.Word\IMG_20180307_191855.jpg"/>
             <wp:cNvGraphicFramePr>
               <a:graphicFrameLocks xmlns:a="http://schemas.openxmlformats.org/drawingml/2006/main" noChangeAspect="1"/>
             </wp:cNvGraphicFramePr>
@@ -294,7 +299,7 @@
               <a:graphicData uri="http://schemas.openxmlformats.org/drawingml/2006/picture">
                 <pic:pic xmlns:pic="http://schemas.openxmlformats.org/drawingml/2006/picture">
                   <pic:nvPicPr>
-                    <pic:cNvPr id="0" name="Picture 6" descr="C:\Users\aleo1\AppData\Local\Microsoft\Windows\INetCache\Content.Word\IMG_20180305_175232.jpg"/>
+                    <pic:cNvPr id="0" name="Picture 2" descr="C:\Users\aleo1\AppData\Local\Microsoft\Windows\INetCache\Content.Word\IMG_20180307_191855.jpg"/>
                     <pic:cNvPicPr>
                       <a:picLocks noChangeAspect="1" noChangeArrowheads="1"/>
                     </pic:cNvPicPr>
@@ -315,7 +320,7 @@
                   <pic:spPr bwMode="auto">
                     <a:xfrm>
                       <a:off x="0" y="0"/>
-                      <a:ext cx="4620260" cy="8229600"/>
+                      <a:ext cx="4626610" cy="8216265"/>
                     </a:xfrm>
                     <a:prstGeom prst="rect">
                       <a:avLst/>
